--- a/4_Diari/Samuele_Abba_Diario - 11-11-2021.docx
+++ b/4_Diari/Samuele_Abba_Diario - 11-11-2021.docx
@@ -171,7 +171,7 @@
               <w:rPr>
                 <w:bCs w:val="0"/>
               </w:rPr>
-              <w:t>15</w:t>
+              <w:t>30</w:t>
             </w:r>
           </w:p>
         </w:tc>
@@ -205,8 +205,28 @@
             </w:r>
             <w:proofErr w:type="spellEnd"/>
             <w:r>
-              <w:t>, dove nel mio caso mi è stato consigliato di creare delle cartelle, per suddividere meglio i file.</w:t>
-            </w:r>
+              <w:t>, dove nel mio caso mi è stato consigliato di creare delle cartelle, per suddividere meglio i file</w:t>
+            </w:r>
+            <w:r>
+              <w:t xml:space="preserve">. Ho subito corretto ciò che avevo sbagliato e ho fatto il punto della </w:t>
+            </w:r>
+            <w:r>
+              <w:t xml:space="preserve">mia </w:t>
+            </w:r>
+            <w:r>
+              <w:t>situazione</w:t>
+            </w:r>
+            <w:r>
+              <w:t>.</w:t>
+            </w:r>
+          </w:p>
+          <w:p>
+            <w:pPr>
+              <w:pStyle w:val="Nessunaspaziatura"/>
+              <w:cnfStyle w:val="000000100000" w:firstRow="0" w:lastRow="0" w:firstColumn="0" w:lastColumn="0" w:oddVBand="0" w:evenVBand="0" w:oddHBand="1" w:evenHBand="0" w:firstRowFirstColumn="0" w:firstRowLastColumn="0" w:lastRowFirstColumn="0" w:lastRowLastColumn="0"/>
+            </w:pPr>
+            <w:bookmarkStart w:id="0" w:name="_GoBack"/>
+            <w:bookmarkEnd w:id="0"/>
           </w:p>
         </w:tc>
       </w:tr>
@@ -222,10 +242,23 @@
               <w:pStyle w:val="Nessunaspaziatura"/>
             </w:pPr>
             <w:r>
-              <w:t>-</w:t>
-            </w:r>
-            <w:bookmarkStart w:id="0" w:name="_GoBack"/>
-            <w:bookmarkEnd w:id="0"/>
+              <w:t>11:</w:t>
+            </w:r>
+            <w:r>
+              <w:t>30</w:t>
+            </w:r>
+            <w:r>
+              <w:t xml:space="preserve"> </w:t>
+            </w:r>
+            <w:r>
+              <w:t>–</w:t>
+            </w:r>
+            <w:r>
+              <w:t xml:space="preserve"> </w:t>
+            </w:r>
+            <w:r>
+              <w:t>12:20</w:t>
+            </w:r>
           </w:p>
         </w:tc>
         <w:tc>
@@ -239,7 +272,25 @@
               <w:cnfStyle w:val="000000000000" w:firstRow="0" w:lastRow="0" w:firstColumn="0" w:lastColumn="0" w:oddVBand="0" w:evenVBand="0" w:oddHBand="0" w:evenHBand="0" w:firstRowFirstColumn="0" w:firstRowLastColumn="0" w:lastRowFirstColumn="0" w:lastRowLastColumn="0"/>
             </w:pPr>
             <w:r>
-              <w:t>Ho creato la pagina per la registrazione che verifica i dati immessi dall’utente e se sono validi e non esistono già nel database, allora viene creato un nuovo utente</w:t>
+              <w:t>Ho</w:t>
+            </w:r>
+            <w:r>
+              <w:t xml:space="preserve"> iniziato con la creazione</w:t>
+            </w:r>
+            <w:r>
+              <w:t xml:space="preserve"> della </w:t>
+            </w:r>
+            <w:r>
+              <w:t xml:space="preserve">pagina per </w:t>
+            </w:r>
+            <w:r>
+              <w:t>i datori di lavoro</w:t>
+            </w:r>
+            <w:r>
+              <w:t xml:space="preserve"> autenticati</w:t>
+            </w:r>
+            <w:r>
+              <w:t>.</w:t>
             </w:r>
           </w:p>
           <w:p>
@@ -268,10 +319,7 @@
               </w:rPr>
             </w:pPr>
             <w:r>
-              <w:t>14:00</w:t>
-            </w:r>
-            <w:r>
-              <w:t xml:space="preserve"> – 16:00</w:t>
+              <w:t>13:15 – 16:30</w:t>
             </w:r>
           </w:p>
         </w:tc>
@@ -286,7 +334,10 @@
               <w:cnfStyle w:val="000000100000" w:firstRow="0" w:lastRow="0" w:firstColumn="0" w:lastColumn="0" w:oddVBand="0" w:evenVBand="0" w:oddHBand="1" w:evenHBand="0" w:firstRowFirstColumn="0" w:firstRowLastColumn="0" w:lastRowFirstColumn="0" w:lastRowLastColumn="0"/>
             </w:pPr>
             <w:r>
-              <w:t>Ho creato la pagina per l’accesso che verifica i dati immessi dall’utente e se sono validi e esistono già nel database, allora viene creato l’accesso.</w:t>
+              <w:t xml:space="preserve">Ho </w:t>
+            </w:r>
+            <w:r>
+              <w:t>finito la pagina per i datori di lavoro autenticati.</w:t>
             </w:r>
           </w:p>
           <w:p>
@@ -354,6 +405,7 @@
               <w:spacing w:after="0" w:line="240" w:lineRule="auto"/>
               <w:rPr>
                 <w:b w:val="0"/>
+                <w:bCs w:val="0"/>
               </w:rPr>
             </w:pPr>
             <w:r>
@@ -368,14 +420,28 @@
                 <w:b w:val="0"/>
                 <w:bCs w:val="0"/>
               </w:rPr>
-              <w:t>delle</w:t>
-            </w:r>
-            <w:r>
-              <w:rPr>
-                <w:b w:val="0"/>
-                <w:bCs w:val="0"/>
-              </w:rPr>
-              <w:t xml:space="preserve"> due pagine</w:t>
+              <w:t>dell</w:t>
+            </w:r>
+            <w:r>
+              <w:rPr>
+                <w:b w:val="0"/>
+                <w:bCs w:val="0"/>
+              </w:rPr>
+              <w:t>a</w:t>
+            </w:r>
+            <w:r>
+              <w:rPr>
+                <w:b w:val="0"/>
+                <w:bCs w:val="0"/>
+              </w:rPr>
+              <w:t xml:space="preserve"> pagin</w:t>
+            </w:r>
+            <w:r>
+              <w:rPr>
+                <w:b w:val="0"/>
+                <w:bCs w:val="0"/>
+              </w:rPr>
+              <w:t>a</w:t>
             </w:r>
             <w:r>
               <w:rPr>
@@ -389,45 +455,238 @@
                 <w:b w:val="0"/>
                 <w:bCs w:val="0"/>
               </w:rPr>
-              <w:t>di registrazione</w:t>
-            </w:r>
-            <w:r>
-              <w:rPr>
-                <w:b w:val="0"/>
-                <w:bCs w:val="0"/>
-              </w:rPr>
-              <w:t xml:space="preserve"> e di accesso</w:t>
-            </w:r>
-            <w:r>
-              <w:rPr>
-                <w:b w:val="0"/>
-                <w:bCs w:val="0"/>
-              </w:rPr>
-              <w:t xml:space="preserve"> mi sono imbattuto in alcuni errori dovuti a una distrazione e/o ad una stringa </w:t>
-            </w:r>
-            <w:r>
-              <w:rPr>
-                <w:b w:val="0"/>
-                <w:bCs w:val="0"/>
-              </w:rPr>
-              <w:t xml:space="preserve">errata. Mi sono fatto aiutare da Dennis e abbiamo trovato e corretto il primo errore dopodiché io ho trovato e sistemato l’altro errore inerente </w:t>
-            </w:r>
-            <w:proofErr w:type="gramStart"/>
-            <w:r>
-              <w:rPr>
-                <w:b w:val="0"/>
-                <w:bCs w:val="0"/>
-              </w:rPr>
-              <w:t>una</w:t>
-            </w:r>
-            <w:proofErr w:type="gramEnd"/>
-            <w:r>
-              <w:rPr>
-                <w:b w:val="0"/>
-                <w:bCs w:val="0"/>
-              </w:rPr>
-              <w:t xml:space="preserve"> stringa sbagliata.</w:t>
-            </w:r>
+              <w:t xml:space="preserve">per i datori di lavoro autenticati, </w:t>
+            </w:r>
+            <w:r>
+              <w:rPr>
+                <w:b w:val="0"/>
+                <w:bCs w:val="0"/>
+              </w:rPr>
+              <w:t xml:space="preserve">mi sono imbattuto nell’errore seguente: </w:t>
+            </w:r>
+            <w:r>
+              <w:rPr>
+                <w:b w:val="0"/>
+                <w:bCs w:val="0"/>
+                <w:color w:val="FF0000"/>
+              </w:rPr>
+              <w:t xml:space="preserve">PHP </w:t>
+            </w:r>
+            <w:proofErr w:type="spellStart"/>
+            <w:r>
+              <w:rPr>
+                <w:b w:val="0"/>
+                <w:bCs w:val="0"/>
+                <w:color w:val="FF0000"/>
+              </w:rPr>
+              <w:t>Fatal</w:t>
+            </w:r>
+            <w:proofErr w:type="spellEnd"/>
+            <w:r>
+              <w:rPr>
+                <w:b w:val="0"/>
+                <w:bCs w:val="0"/>
+                <w:color w:val="FF0000"/>
+              </w:rPr>
+              <w:t xml:space="preserve"> </w:t>
+            </w:r>
+            <w:proofErr w:type="spellStart"/>
+            <w:r>
+              <w:rPr>
+                <w:b w:val="0"/>
+                <w:bCs w:val="0"/>
+                <w:color w:val="FF0000"/>
+              </w:rPr>
+              <w:t>error</w:t>
+            </w:r>
+            <w:proofErr w:type="spellEnd"/>
+            <w:r>
+              <w:rPr>
+                <w:b w:val="0"/>
+                <w:bCs w:val="0"/>
+                <w:color w:val="FF0000"/>
+              </w:rPr>
+              <w:t>: Using $</w:t>
+            </w:r>
+            <w:proofErr w:type="spellStart"/>
+            <w:r>
+              <w:rPr>
+                <w:b w:val="0"/>
+                <w:bCs w:val="0"/>
+                <w:color w:val="FF0000"/>
+              </w:rPr>
+              <w:t>this</w:t>
+            </w:r>
+            <w:proofErr w:type="spellEnd"/>
+            <w:r>
+              <w:rPr>
+                <w:b w:val="0"/>
+                <w:bCs w:val="0"/>
+                <w:color w:val="FF0000"/>
+              </w:rPr>
+              <w:t xml:space="preserve"> </w:t>
+            </w:r>
+            <w:proofErr w:type="spellStart"/>
+            <w:r>
+              <w:rPr>
+                <w:b w:val="0"/>
+                <w:bCs w:val="0"/>
+                <w:color w:val="FF0000"/>
+              </w:rPr>
+              <w:t>when</w:t>
+            </w:r>
+            <w:proofErr w:type="spellEnd"/>
+            <w:r>
+              <w:rPr>
+                <w:b w:val="0"/>
+                <w:bCs w:val="0"/>
+                <w:color w:val="FF0000"/>
+              </w:rPr>
+              <w:t xml:space="preserve"> </w:t>
+            </w:r>
+            <w:proofErr w:type="spellStart"/>
+            <w:r>
+              <w:rPr>
+                <w:b w:val="0"/>
+                <w:bCs w:val="0"/>
+                <w:color w:val="FF0000"/>
+              </w:rPr>
+              <w:t>not</w:t>
+            </w:r>
+            <w:proofErr w:type="spellEnd"/>
+            <w:r>
+              <w:rPr>
+                <w:b w:val="0"/>
+                <w:bCs w:val="0"/>
+                <w:color w:val="FF0000"/>
+              </w:rPr>
+              <w:t xml:space="preserve"> in object context</w:t>
+            </w:r>
+            <w:r>
+              <w:rPr>
+                <w:b w:val="0"/>
+                <w:bCs w:val="0"/>
+                <w:color w:val="FF0000"/>
+              </w:rPr>
+              <w:t>,</w:t>
+            </w:r>
+            <w:r>
+              <w:rPr>
+                <w:b w:val="0"/>
+                <w:bCs w:val="0"/>
+              </w:rPr>
+              <w:t xml:space="preserve"> </w:t>
+            </w:r>
+            <w:r>
+              <w:rPr>
+                <w:b w:val="0"/>
+                <w:bCs w:val="0"/>
+              </w:rPr>
+              <w:t xml:space="preserve">l’errore mi ha preso un po' di tempo, esso </w:t>
+            </w:r>
+            <w:r>
+              <w:rPr>
+                <w:b w:val="0"/>
+                <w:bCs w:val="0"/>
+              </w:rPr>
+              <w:t>è accaduto per una mia</w:t>
+            </w:r>
+            <w:r>
+              <w:rPr>
+                <w:b w:val="0"/>
+                <w:bCs w:val="0"/>
+              </w:rPr>
+              <w:t xml:space="preserve"> </w:t>
+            </w:r>
+            <w:r>
+              <w:rPr>
+                <w:b w:val="0"/>
+                <w:bCs w:val="0"/>
+              </w:rPr>
+              <w:t xml:space="preserve">sciocca </w:t>
+            </w:r>
+            <w:r>
+              <w:rPr>
+                <w:b w:val="0"/>
+                <w:bCs w:val="0"/>
+              </w:rPr>
+              <w:t xml:space="preserve">distrazione, infatti </w:t>
+            </w:r>
+            <w:r>
+              <w:rPr>
+                <w:b w:val="0"/>
+                <w:bCs w:val="0"/>
+              </w:rPr>
+              <w:t>ho</w:t>
+            </w:r>
+            <w:r>
+              <w:rPr>
+                <w:b w:val="0"/>
+                <w:bCs w:val="0"/>
+              </w:rPr>
+              <w:t xml:space="preserve"> sbagliato un riferimento ad una pagina, q</w:t>
+            </w:r>
+            <w:r>
+              <w:rPr>
+                <w:b w:val="0"/>
+                <w:bCs w:val="0"/>
+              </w:rPr>
+              <w:t>u</w:t>
+            </w:r>
+            <w:r>
+              <w:rPr>
+                <w:b w:val="0"/>
+                <w:bCs w:val="0"/>
+              </w:rPr>
+              <w:t>ella</w:t>
+            </w:r>
+            <w:r>
+              <w:rPr>
+                <w:b w:val="0"/>
+                <w:bCs w:val="0"/>
+              </w:rPr>
+              <w:t xml:space="preserve"> che interagisce tra la view e </w:t>
+            </w:r>
+            <w:r>
+              <w:rPr>
+                <w:b w:val="0"/>
+                <w:bCs w:val="0"/>
+              </w:rPr>
+              <w:t>la model</w:t>
+            </w:r>
+            <w:r>
+              <w:rPr>
+                <w:b w:val="0"/>
+                <w:bCs w:val="0"/>
+              </w:rPr>
+              <w:t xml:space="preserve"> ovvero </w:t>
+            </w:r>
+            <w:r>
+              <w:rPr>
+                <w:b w:val="0"/>
+                <w:bCs w:val="0"/>
+              </w:rPr>
+              <w:t>il</w:t>
+            </w:r>
+            <w:r>
+              <w:rPr>
+                <w:b w:val="0"/>
+                <w:bCs w:val="0"/>
+              </w:rPr>
+              <w:t xml:space="preserve"> controller</w:t>
+            </w:r>
+            <w:r>
+              <w:rPr>
+                <w:b w:val="0"/>
+                <w:bCs w:val="0"/>
+              </w:rPr>
+              <w:t>, sono comunque riuscito a risolvere questo problema mettendo il percorso corretto.</w:t>
+            </w:r>
+          </w:p>
+          <w:p>
+            <w:pPr>
+              <w:spacing w:after="0" w:line="240" w:lineRule="auto"/>
+            </w:pPr>
           </w:p>
         </w:tc>
       </w:tr>
@@ -508,7 +767,14 @@
                 <w:b w:val="0"/>
                 <w:bCs w:val="0"/>
               </w:rPr>
-              <w:t>in linea</w:t>
+              <w:t xml:space="preserve">in </w:t>
+            </w:r>
+            <w:r>
+              <w:rPr>
+                <w:b w:val="0"/>
+                <w:bCs w:val="0"/>
+              </w:rPr>
+              <w:t>ritardo</w:t>
             </w:r>
             <w:r>
               <w:rPr>
@@ -543,7 +809,21 @@
                 <w:b w:val="0"/>
                 <w:bCs w:val="0"/>
               </w:rPr>
-              <w:t>anche oggi non ho iniziato ancora con i</w:t>
+              <w:t>oggi non ho iniziato</w:t>
+            </w:r>
+            <w:r>
+              <w:rPr>
+                <w:b w:val="0"/>
+                <w:bCs w:val="0"/>
+              </w:rPr>
+              <w:t xml:space="preserve"> l’</w:t>
+            </w:r>
+            <w:r>
+              <w:rPr>
+                <w:b w:val="0"/>
+                <w:bCs w:val="0"/>
+              </w:rPr>
+              <w:t>i</w:t>
             </w:r>
             <w:r>
               <w:rPr>
@@ -557,7 +837,14 @@
                 <w:b w:val="0"/>
                 <w:bCs w:val="0"/>
               </w:rPr>
-              <w:t xml:space="preserve"> di registrazione.</w:t>
+              <w:t xml:space="preserve"> di registrazione</w:t>
+            </w:r>
+            <w:r>
+              <w:rPr>
+                <w:b w:val="0"/>
+                <w:bCs w:val="0"/>
+              </w:rPr>
+              <w:t>.</w:t>
             </w:r>
           </w:p>
         </w:tc>
@@ -670,25 +957,25 @@
               <w:rPr>
                 <w:b w:val="0"/>
               </w:rPr>
-              <w:t xml:space="preserve">pagina web per </w:t>
-            </w:r>
-            <w:r>
-              <w:rPr>
-                <w:b w:val="0"/>
-              </w:rPr>
-              <w:t xml:space="preserve">i </w:t>
-            </w:r>
-            <w:r>
-              <w:rPr>
-                <w:b w:val="0"/>
-              </w:rPr>
-              <w:t>datori di lavoro autenticati</w:t>
-            </w:r>
-            <w:r>
-              <w:rPr>
-                <w:b w:val="0"/>
-              </w:rPr>
-              <w:t>.</w:t>
+              <w:t xml:space="preserve">pagina web </w:t>
+            </w:r>
+            <w:r>
+              <w:rPr>
+                <w:b w:val="0"/>
+              </w:rPr>
+              <w:t>lavoratori</w:t>
+            </w:r>
+            <w:r>
+              <w:rPr>
+                <w:b w:val="0"/>
+              </w:rPr>
+              <w:t xml:space="preserve"> autenticati</w:t>
+            </w:r>
+            <w:r>
+              <w:rPr>
+                <w:b w:val="0"/>
+              </w:rPr>
+              <w:t>, per gli amministratori e se ho tempo anche creare i form per le richieste e per le offerte.</w:t>
             </w:r>
           </w:p>
         </w:tc>
@@ -2886,7 +3173,7 @@
 </file>
 
 <file path=customXml/itemProps1.xml><?xml version="1.0" encoding="utf-8"?>
-<ds:datastoreItem xmlns:ds="http://schemas.openxmlformats.org/officeDocument/2006/customXml" ds:itemID="{B1E7E834-E5C0-421E-815D-0EC0E0078960}">
+<ds:datastoreItem xmlns:ds="http://schemas.openxmlformats.org/officeDocument/2006/customXml" ds:itemID="{8084278F-2AC3-499B-9203-154A79D50E80}">
   <ds:schemaRefs>
     <ds:schemaRef ds:uri="http://schemas.openxmlformats.org/officeDocument/2006/bibliography"/>
   </ds:schemaRefs>
